--- a/My Document.docx
+++ b/My Document.docx
@@ -170,7 +170,13 @@
 <file path=word/styles.xml><?xml version="1.0" encoding="utf-8"?>
 <w:styles xmlns:mc="http://schemas.openxmlformats.org/markup-compatibility/2006" xmlns:r="http://schemas.openxmlformats.org/officeDocument/2006/relationships" xmlns:w="http://schemas.openxmlformats.org/wordprocessingml/2006/main" xmlns:w14="http://schemas.microsoft.com/office/word/2010/wordml" xmlns:w15="http://schemas.microsoft.com/office/word/2012/wordml" mc:Ignorable="w14 w15">
   <w:docDefaults>
-    <w:rPrDefault/>
+    <w:rPrDefault>
+      <w:rPr>
+        <w:rFonts w:ascii="Arial" w:cs="Arial" w:eastAsia="Arial" w:hAnsi="Arial"/>
+        <w:sz w:val="12"/>
+        <w:szCs w:val="12"/>
+      </w:rPr>
+    </w:rPrDefault>
     <w:pPrDefault/>
   </w:docDefaults>
   <w:style w:type="paragraph" w:styleId="Title">
